--- a/Anexos.docx
+++ b/Anexos.docx
@@ -85,8 +85,157 @@
           <w:szCs w:val="28"/>
         </w:rPr>
       </w:pPr>
+      <w:r>
+        <w:rPr>
+          <w:rFonts w:ascii="Arial" w:hAnsi="Arial" w:cs="Arial"/>
+          <w:sz w:val="28"/>
+          <w:szCs w:val="28"/>
+        </w:rPr>
+        <w:t>Criar chaves assimétricas</w:t>
+      </w:r>
+    </w:p>
+    <w:p>
+      <w:pPr>
+        <w:rPr>
+          <w:rFonts w:ascii="Arial" w:hAnsi="Arial" w:cs="Arial"/>
+          <w:sz w:val="28"/>
+          <w:szCs w:val="28"/>
+        </w:rPr>
+      </w:pPr>
+      <w:hyperlink r:id="rId5" w:history="1">
+        <w:r>
+          <w:rPr>
+            <w:rStyle w:val="Hiperligao"/>
+            <w:rFonts w:ascii="Arial" w:hAnsi="Arial" w:cs="Arial"/>
+            <w:sz w:val="28"/>
+            <w:szCs w:val="28"/>
+          </w:rPr>
+          <w:t>http://www.mkyong.com/java/java-asymmetric-cryptography-example/</w:t>
+        </w:r>
+      </w:hyperlink>
+    </w:p>
+    <w:p>
+      <w:pPr>
+        <w:rPr>
+          <w:rFonts w:ascii="Arial" w:hAnsi="Arial" w:cs="Arial"/>
+          <w:sz w:val="28"/>
+          <w:szCs w:val="28"/>
+        </w:rPr>
+      </w:pPr>
+    </w:p>
+    <w:p>
+      <w:pPr>
+        <w:rPr>
+          <w:rFonts w:ascii="Arial" w:hAnsi="Arial" w:cs="Arial"/>
+          <w:sz w:val="28"/>
+          <w:szCs w:val="28"/>
+        </w:rPr>
+      </w:pPr>
+      <w:r>
+        <w:rPr>
+          <w:rFonts w:ascii="Arial" w:hAnsi="Arial" w:cs="Arial"/>
+          <w:sz w:val="28"/>
+          <w:szCs w:val="28"/>
+        </w:rPr>
+        <w:t>Criar assinatura</w:t>
+      </w:r>
+    </w:p>
+    <w:p>
+      <w:pPr>
+        <w:rPr>
+          <w:rFonts w:ascii="Arial" w:hAnsi="Arial" w:cs="Arial"/>
+          <w:sz w:val="28"/>
+          <w:szCs w:val="28"/>
+        </w:rPr>
+      </w:pPr>
+      <w:hyperlink r:id="rId6" w:history="1">
+        <w:r>
+          <w:rPr>
+            <w:rStyle w:val="Hiperligao"/>
+            <w:rFonts w:ascii="Arial" w:hAnsi="Arial" w:cs="Arial"/>
+            <w:sz w:val="28"/>
+            <w:szCs w:val="28"/>
+          </w:rPr>
+          <w:t>https://www.mkyong.com/java/java-digital-signatures-example/</w:t>
+        </w:r>
+      </w:hyperlink>
+    </w:p>
+    <w:p>
+      <w:pPr>
+        <w:rPr>
+          <w:rFonts w:ascii="Arial" w:hAnsi="Arial" w:cs="Arial"/>
+          <w:sz w:val="28"/>
+          <w:szCs w:val="28"/>
+          <w:u w:val="single"/>
+        </w:rPr>
+      </w:pPr>
+    </w:p>
+    <w:p>
+      <w:pPr>
+        <w:rPr>
+          <w:rFonts w:ascii="Arial" w:hAnsi="Arial" w:cs="Arial"/>
+          <w:sz w:val="28"/>
+          <w:szCs w:val="28"/>
+        </w:rPr>
+      </w:pPr>
+      <w:r>
+        <w:rPr>
+          <w:rFonts w:ascii="Arial" w:hAnsi="Arial" w:cs="Arial"/>
+          <w:sz w:val="28"/>
+          <w:szCs w:val="28"/>
+        </w:rPr>
+        <w:t xml:space="preserve">criar </w:t>
+      </w:r>
+      <w:proofErr w:type="spellStart"/>
+      <w:r>
+        <w:rPr>
+          <w:rFonts w:ascii="Arial" w:hAnsi="Arial" w:cs="Arial"/>
+          <w:sz w:val="28"/>
+          <w:szCs w:val="28"/>
+        </w:rPr>
+        <w:t>checksum</w:t>
+      </w:r>
       <w:bookmarkStart w:id="0" w:name="_GoBack"/>
       <w:bookmarkEnd w:id="0"/>
+      <w:proofErr w:type="spellEnd"/>
+    </w:p>
+    <w:p>
+      <w:pPr>
+        <w:rPr>
+          <w:rFonts w:ascii="Arial" w:hAnsi="Arial" w:cs="Arial"/>
+          <w:sz w:val="28"/>
+          <w:szCs w:val="28"/>
+        </w:rPr>
+      </w:pPr>
+      <w:hyperlink r:id="rId7" w:history="1">
+        <w:r>
+          <w:rPr>
+            <w:rStyle w:val="Hiperligao"/>
+            <w:rFonts w:ascii="Arial" w:hAnsi="Arial" w:cs="Arial"/>
+            <w:sz w:val="28"/>
+            <w:szCs w:val="28"/>
+          </w:rPr>
+          <w:t>https://www.mkyong.com/java/how-to-generate-a-file-checksum-value-in-java/</w:t>
+        </w:r>
+      </w:hyperlink>
+    </w:p>
+    <w:p>
+      <w:pPr>
+        <w:rPr>
+          <w:rFonts w:ascii="Arial" w:hAnsi="Arial" w:cs="Arial"/>
+          <w:sz w:val="28"/>
+          <w:szCs w:val="28"/>
+        </w:rPr>
+      </w:pPr>
+    </w:p>
+    <w:p>
+      <w:pPr>
+        <w:rPr>
+          <w:rFonts w:ascii="Arial" w:hAnsi="Arial" w:cs="Arial"/>
+          <w:sz w:val="28"/>
+          <w:szCs w:val="28"/>
+        </w:rPr>
+      </w:pPr>
     </w:p>
     <w:sectPr>
       <w:pgSz w:w="11906" w:h="16838"/>
